--- a/web/src/main/resources/reportsgenerator/SpecificationReport.docx
+++ b/web/src/main/resources/reportsgenerator/SpecificationReport.docx
@@ -5,31 +5,283 @@
     <w:p>
       <w:pPr>
         <w:pStyle w:val="berschrift1"/>
-      </w:pPr>
-      <w:r>
-        <w:t xml:space="preserve">Replacing </w:t>
-      </w:r>
-      <w:r>
-        <w:t>expressions</w:t>
+        <w:rPr>
+          <w:rFonts w:ascii="Times New Roman" w:hAnsi="Times New Roman" w:cs="Times New Roman"/>
+        </w:rPr>
+      </w:pPr>
+      <w:r>
+        <w:rPr>
+          <w:rFonts w:ascii="Times New Roman" w:hAnsi="Times New Roman" w:cs="Times New Roman"/>
+        </w:rPr>
+        <w:t>${</w:t>
+      </w:r>
+      <w:r>
+        <w:rPr>
+          <w:rFonts w:ascii="Times New Roman" w:hAnsi="Times New Roman" w:cs="Times New Roman"/>
+        </w:rPr>
+        <w:t>specification.name</w:t>
+      </w:r>
+      <w:r>
+        <w:rPr>
+          <w:rFonts w:ascii="Times New Roman" w:hAnsi="Times New Roman" w:cs="Times New Roman"/>
+        </w:rPr>
+        <w:t>}</w:t>
       </w:r>
     </w:p>
     <w:p>
       <w:pPr>
-        <w:rPr>
-          <w:rFonts w:hint="eastAsia"/>
-        </w:rPr>
-      </w:pPr>
-      <w:r>
-        <w:t xml:space="preserve">Specification name </w:t>
+        <w:pStyle w:val="Textkrper"/>
+        <w:rPr>
+          <w:rFonts w:ascii="Times New Roman" w:hAnsi="Times New Roman" w:cs="Times New Roman"/>
+          <w:lang w:val="ru-RU"/>
+        </w:rPr>
+      </w:pPr>
+      <w:r>
+        <w:rPr>
+          <w:rFonts w:ascii="Times New Roman" w:hAnsi="Times New Roman" w:cs="Times New Roman"/>
+          <w:lang w:val="ru-RU"/>
+        </w:rPr>
+        <w:t>Описание спецификации:</w:t>
+      </w:r>
+    </w:p>
+    <w:p>
+      <w:pPr>
+        <w:pStyle w:val="Textkrper"/>
+        <w:rPr>
+          <w:rFonts w:ascii="Times New Roman" w:hAnsi="Times New Roman" w:cs="Times New Roman"/>
+          <w:lang w:val="ru-RU"/>
+        </w:rPr>
+      </w:pPr>
+      <w:r>
+        <w:rPr>
+          <w:rFonts w:ascii="Times New Roman" w:hAnsi="Times New Roman" w:cs="Times New Roman" w:hint="eastAsia"/>
+          <w:lang w:val="ru-RU"/>
+        </w:rPr>
+        <w:t>${</w:t>
+      </w:r>
+      <w:proofErr w:type="spellStart"/>
+      <w:proofErr w:type="gramStart"/>
+      <w:r>
+        <w:rPr>
+          <w:rFonts w:ascii="Times New Roman" w:hAnsi="Times New Roman" w:cs="Times New Roman" w:hint="eastAsia"/>
+          <w:lang w:val="ru-RU"/>
+        </w:rPr>
+        <w:t>specification.description</w:t>
+      </w:r>
+      <w:proofErr w:type="spellEnd"/>
+      <w:proofErr w:type="gramEnd"/>
+      <w:r>
+        <w:rPr>
+          <w:rFonts w:ascii="Times New Roman" w:hAnsi="Times New Roman" w:cs="Times New Roman" w:hint="eastAsia"/>
+          <w:lang w:val="ru-RU"/>
+        </w:rPr>
+        <w:t>}</w:t>
+      </w:r>
+    </w:p>
+    <w:p>
+      <w:pPr>
+        <w:pStyle w:val="Textkrper"/>
+        <w:rPr>
+          <w:rFonts w:ascii="Times New Roman" w:hAnsi="Times New Roman" w:cs="Times New Roman"/>
+          <w:lang w:val="ru-RU"/>
+        </w:rPr>
+      </w:pPr>
+      <w:r>
+        <w:rPr>
+          <w:rFonts w:ascii="Times New Roman" w:hAnsi="Times New Roman" w:cs="Times New Roman"/>
+          <w:lang w:val="ru-RU"/>
+        </w:rPr>
+        <w:t>Плановая дата спецификации:</w:t>
+      </w:r>
+    </w:p>
+    <w:p>
+      <w:pPr>
+        <w:pStyle w:val="Textkrper"/>
+        <w:rPr>
+          <w:rFonts w:ascii="Times New Roman" w:hAnsi="Times New Roman" w:cs="Times New Roman"/>
+          <w:lang w:val="ru-RU"/>
+        </w:rPr>
+      </w:pPr>
+      <w:r>
+        <w:rPr>
+          <w:rFonts w:ascii="Times New Roman" w:hAnsi="Times New Roman" w:cs="Times New Roman" w:hint="eastAsia"/>
+          <w:lang w:val="ru-RU"/>
+        </w:rPr>
+        <w:t>${</w:t>
+      </w:r>
+      <w:proofErr w:type="spellStart"/>
+      <w:proofErr w:type="gramStart"/>
+      <w:r>
+        <w:rPr>
+          <w:rFonts w:ascii="Times New Roman" w:hAnsi="Times New Roman" w:cs="Times New Roman" w:hint="eastAsia"/>
+          <w:lang w:val="ru-RU"/>
+        </w:rPr>
+        <w:t>specification.plannedDate</w:t>
+      </w:r>
+      <w:proofErr w:type="spellEnd"/>
+      <w:proofErr w:type="gramEnd"/>
+      <w:r>
+        <w:rPr>
+          <w:rFonts w:ascii="Times New Roman" w:hAnsi="Times New Roman" w:cs="Times New Roman" w:hint="eastAsia"/>
+          <w:lang w:val="ru-RU"/>
+        </w:rPr>
+        <w:t>}</w:t>
+      </w:r>
+    </w:p>
+    <w:p>
+      <w:pPr>
+        <w:pStyle w:val="Textkrper"/>
+        <w:rPr>
+          <w:rFonts w:ascii="Times New Roman" w:hAnsi="Times New Roman" w:cs="Times New Roman"/>
+          <w:lang w:val="ru-RU"/>
+        </w:rPr>
+      </w:pPr>
+      <w:r>
+        <w:rPr>
+          <w:rFonts w:ascii="Times New Roman" w:hAnsi="Times New Roman" w:cs="Times New Roman"/>
+          <w:lang w:val="ru-RU"/>
+        </w:rPr>
+        <w:t>Перечень требований:</w:t>
       </w:r>
       <w:bookmarkStart w:id="0" w:name="_GoBack"/>
       <w:bookmarkEnd w:id="0"/>
-      <w:r>
-        <w:t>is: ${name</w:t>
-      </w:r>
-      <w:r>
-        <w:t>}</w:t>
-      </w:r>
+    </w:p>
+    <w:tbl>
+      <w:tblPr>
+        <w:tblStyle w:val="a3"/>
+        <w:tblW w:w="3148" w:type="dxa"/>
+        <w:tblLook w:val="04A0" w:firstRow="1" w:lastRow="0" w:firstColumn="1" w:lastColumn="0" w:noHBand="0" w:noVBand="1"/>
+      </w:tblPr>
+      <w:tblGrid>
+        <w:gridCol w:w="1515"/>
+        <w:gridCol w:w="1633"/>
+      </w:tblGrid>
+      <w:tr>
+        <w:tc>
+          <w:tcPr>
+            <w:tcW w:w="1515" w:type="dxa"/>
+          </w:tcPr>
+          <w:p>
+            <w:pPr>
+              <w:pStyle w:val="Textkrper"/>
+              <w:rPr>
+                <w:rFonts w:ascii="Times New Roman" w:hAnsi="Times New Roman" w:cs="Times New Roman"/>
+                <w:lang w:val="ru-RU"/>
+              </w:rPr>
+            </w:pPr>
+            <w:r>
+              <w:rPr>
+                <w:rFonts w:ascii="Times New Roman" w:hAnsi="Times New Roman" w:cs="Times New Roman"/>
+                <w:lang w:val="ru-RU"/>
+              </w:rPr>
+              <w:t xml:space="preserve">Название </w:t>
+            </w:r>
+          </w:p>
+        </w:tc>
+        <w:tc>
+          <w:tcPr>
+            <w:tcW w:w="1633" w:type="dxa"/>
+          </w:tcPr>
+          <w:p>
+            <w:pPr>
+              <w:pStyle w:val="Textkrper"/>
+              <w:rPr>
+                <w:rFonts w:ascii="Times New Roman" w:hAnsi="Times New Roman" w:cs="Times New Roman"/>
+                <w:lang w:val="ru-RU"/>
+              </w:rPr>
+            </w:pPr>
+            <w:r>
+              <w:rPr>
+                <w:rFonts w:ascii="Times New Roman" w:hAnsi="Times New Roman" w:cs="Times New Roman"/>
+                <w:lang w:val="ru-RU"/>
+              </w:rPr>
+              <w:t>Описание</w:t>
+            </w:r>
+          </w:p>
+        </w:tc>
+      </w:tr>
+      <w:tr>
+        <w:tc>
+          <w:tcPr>
+            <w:tcW w:w="1515" w:type="dxa"/>
+          </w:tcPr>
+          <w:p>
+            <w:pPr>
+              <w:pStyle w:val="TabellenInhalt"/>
+              <w:rPr>
+                <w:rFonts w:hint="eastAsia"/>
+              </w:rPr>
+            </w:pPr>
+            <w:commentRangeStart w:id="1"/>
+            <w:r>
+              <w:t>${</w:t>
+            </w:r>
+            <w:proofErr w:type="spellStart"/>
+            <w:r>
+              <w:t>name</w:t>
+            </w:r>
+            <w:proofErr w:type="spellEnd"/>
+            <w:r>
+              <w:t>}</w:t>
+            </w:r>
+            <w:commentRangeEnd w:id="1"/>
+            <w:r>
+              <w:rPr>
+                <w:rStyle w:val="a4"/>
+                <w:color w:val="auto"/>
+              </w:rPr>
+              <w:commentReference w:id="1"/>
+            </w:r>
+          </w:p>
+        </w:tc>
+        <w:tc>
+          <w:tcPr>
+            <w:tcW w:w="1633" w:type="dxa"/>
+          </w:tcPr>
+          <w:p>
+            <w:pPr>
+              <w:pStyle w:val="Textkrper"/>
+              <w:rPr>
+                <w:rFonts w:ascii="Times New Roman" w:hAnsi="Times New Roman" w:cs="Times New Roman"/>
+                <w:lang w:val="ru-RU"/>
+              </w:rPr>
+            </w:pPr>
+            <w:r>
+              <w:t>${</w:t>
+            </w:r>
+            <w:proofErr w:type="spellStart"/>
+            <w:r>
+              <w:rPr>
+                <w:rFonts w:ascii="Times New Roman" w:hAnsi="Times New Roman" w:cs="Times New Roman" w:hint="eastAsia"/>
+                <w:lang w:val="ru-RU"/>
+              </w:rPr>
+              <w:t>description</w:t>
+            </w:r>
+            <w:proofErr w:type="spellEnd"/>
+            <w:r>
+              <w:t>}</w:t>
+            </w:r>
+          </w:p>
+        </w:tc>
+      </w:tr>
+    </w:tbl>
+    <w:p>
+      <w:pPr>
+        <w:pStyle w:val="Textkrper"/>
+        <w:rPr>
+          <w:rFonts w:ascii="Times New Roman" w:hAnsi="Times New Roman" w:cs="Times New Roman"/>
+          <w:lang w:val="ru-RU"/>
+        </w:rPr>
+      </w:pPr>
+    </w:p>
+    <w:p>
+      <w:pPr>
+        <w:pStyle w:val="Textkrper"/>
+        <w:rPr>
+          <w:rFonts w:ascii="Times New Roman" w:hAnsi="Times New Roman" w:cs="Times New Roman"/>
+          <w:lang w:val="ru-RU"/>
+        </w:rPr>
+      </w:pPr>
     </w:p>
     <w:sectPr>
       <w:pgSz w:w="11906" w:h="16838"/>
@@ -41,9 +293,170 @@
 </w:document>
 </file>
 
+<file path=word/comments.xml><?xml version="1.0" encoding="utf-8"?>
+<w:comments xmlns:wpc="http://schemas.microsoft.com/office/word/2010/wordprocessingCanvas" xmlns:cx="http://schemas.microsoft.com/office/drawing/2014/chartex" xmlns:mc="http://schemas.openxmlformats.org/markup-compatibility/2006" xmlns:o="urn:schemas-microsoft-com:office:office" xmlns:r="http://schemas.openxmlformats.org/officeDocument/2006/relationships" xmlns:m="http://schemas.openxmlformats.org/officeDocument/2006/math" xmlns:v="urn:schemas-microsoft-com:vml" xmlns:wp14="http://schemas.microsoft.com/office/word/2010/wordprocessingDrawing" xmlns:wp="http://schemas.openxmlformats.org/drawingml/2006/wordprocessingDrawing" xmlns:w10="urn:schemas-microsoft-com:office:word" xmlns:w="http://schemas.openxmlformats.org/wordprocessingml/2006/main" xmlns:w14="http://schemas.microsoft.com/office/word/2010/wordml" xmlns:w15="http://schemas.microsoft.com/office/word/2012/wordml" xmlns:w16se="http://schemas.microsoft.com/office/word/2015/wordml/symex" xmlns:wpg="http://schemas.microsoft.com/office/word/2010/wordprocessingGroup" xmlns:wpi="http://schemas.microsoft.com/office/word/2010/wordprocessingInk" xmlns:wne="http://schemas.microsoft.com/office/word/2006/wordml" xmlns:wps="http://schemas.microsoft.com/office/word/2010/wordprocessingShape" mc:Ignorable="w14 w15 w16se wp14">
+  <w:comment w:id="1" w:author="Анна Федосова" w:date="2019-01-14T18:02:00Z" w:initials="АФ">
+    <w:p>
+      <w:pPr>
+        <w:pStyle w:val="HTML"/>
+        <w:shd w:val="clear" w:color="auto" w:fill="FFFFFF"/>
+        <w:rPr>
+          <w:rFonts w:ascii="Times New Roman" w:hAnsi="Times New Roman" w:cs="Times New Roman"/>
+          <w:sz w:val="24"/>
+          <w:szCs w:val="24"/>
+        </w:rPr>
+      </w:pPr>
+      <w:r>
+        <w:rPr>
+          <w:rStyle w:val="a4"/>
+          <w:rFonts w:ascii="Times New Roman" w:hAnsi="Times New Roman" w:cs="Times New Roman"/>
+          <w:sz w:val="24"/>
+          <w:szCs w:val="24"/>
+        </w:rPr>
+        <w:annotationRef/>
+      </w:r>
+      <w:proofErr w:type="spellStart"/>
+      <w:r>
+        <w:rPr>
+          <w:rFonts w:ascii="Times New Roman" w:hAnsi="Times New Roman" w:cs="Times New Roman"/>
+          <w:sz w:val="24"/>
+          <w:szCs w:val="24"/>
+        </w:rPr>
+        <w:t>repeatTableRow</w:t>
+      </w:r>
+      <w:proofErr w:type="spellEnd"/>
+      <w:r>
+        <w:rPr>
+          <w:rFonts w:ascii="Times New Roman" w:hAnsi="Times New Roman" w:cs="Times New Roman"/>
+          <w:sz w:val="24"/>
+          <w:szCs w:val="24"/>
+          <w:lang w:val="en-US"/>
+        </w:rPr>
+        <w:t>(</w:t>
+      </w:r>
+      <w:proofErr w:type="spellStart"/>
+      <w:r>
+        <w:rPr>
+          <w:rFonts w:ascii="Times New Roman" w:hAnsi="Times New Roman" w:cs="Times New Roman"/>
+          <w:bCs/>
+          <w:sz w:val="24"/>
+          <w:szCs w:val="24"/>
+        </w:rPr>
+        <w:t>requirements</w:t>
+      </w:r>
+      <w:proofErr w:type="spellEnd"/>
+      <w:r>
+        <w:rPr>
+          <w:rFonts w:ascii="Times New Roman" w:hAnsi="Times New Roman" w:cs="Times New Roman"/>
+          <w:sz w:val="24"/>
+          <w:szCs w:val="24"/>
+          <w:lang w:val="en-US"/>
+        </w:rPr>
+        <w:t>)</w:t>
+      </w:r>
+    </w:p>
+  </w:comment>
+</w:comments>
+</file>
+
+<file path=word/commentsExtended.xml><?xml version="1.0" encoding="utf-8"?>
+<w15:commentsEx xmlns:wpc="http://schemas.microsoft.com/office/word/2010/wordprocessingCanvas" xmlns:cx="http://schemas.microsoft.com/office/drawing/2014/chartex" xmlns:mc="http://schemas.openxmlformats.org/markup-compatibility/2006" xmlns:o="urn:schemas-microsoft-com:office:office" xmlns:r="http://schemas.openxmlformats.org/officeDocument/2006/relationships" xmlns:m="http://schemas.openxmlformats.org/officeDocument/2006/math" xmlns:v="urn:schemas-microsoft-com:vml" xmlns:wp14="http://schemas.microsoft.com/office/word/2010/wordprocessingDrawing" xmlns:wp="http://schemas.openxmlformats.org/drawingml/2006/wordprocessingDrawing" xmlns:w10="urn:schemas-microsoft-com:office:word" xmlns:w="http://schemas.openxmlformats.org/wordprocessingml/2006/main" xmlns:w14="http://schemas.microsoft.com/office/word/2010/wordml" xmlns:w15="http://schemas.microsoft.com/office/word/2012/wordml" xmlns:w16se="http://schemas.microsoft.com/office/word/2015/wordml/symex" xmlns:wpg="http://schemas.microsoft.com/office/word/2010/wordprocessingGroup" xmlns:wpi="http://schemas.microsoft.com/office/word/2010/wordprocessingInk" xmlns:wne="http://schemas.microsoft.com/office/word/2006/wordml" xmlns:wps="http://schemas.microsoft.com/office/word/2010/wordprocessingShape" mc:Ignorable="w14 w15 w16se wp14">
+  <w15:commentEx w15:paraId="3F2C93E6" w15:done="0"/>
+</w15:commentsEx>
+</file>
+
 <file path=word/numbering.xml><?xml version="1.0" encoding="utf-8"?>
 <w:numbering xmlns:wpc="http://schemas.microsoft.com/office/word/2010/wordprocessingCanvas" xmlns:cx="http://schemas.microsoft.com/office/drawing/2014/chartex" xmlns:mc="http://schemas.openxmlformats.org/markup-compatibility/2006" xmlns:o="urn:schemas-microsoft-com:office:office" xmlns:r="http://schemas.openxmlformats.org/officeDocument/2006/relationships" xmlns:m="http://schemas.openxmlformats.org/officeDocument/2006/math" xmlns:v="urn:schemas-microsoft-com:vml" xmlns:wp14="http://schemas.microsoft.com/office/word/2010/wordprocessingDrawing" xmlns:wp="http://schemas.openxmlformats.org/drawingml/2006/wordprocessingDrawing" xmlns:w10="urn:schemas-microsoft-com:office:word" xmlns:w="http://schemas.openxmlformats.org/wordprocessingml/2006/main" xmlns:w14="http://schemas.microsoft.com/office/word/2010/wordml" xmlns:w15="http://schemas.microsoft.com/office/word/2012/wordml" xmlns:w16se="http://schemas.microsoft.com/office/word/2015/wordml/symex" xmlns:wpg="http://schemas.microsoft.com/office/word/2010/wordprocessingGroup" xmlns:wpi="http://schemas.microsoft.com/office/word/2010/wordprocessingInk" xmlns:wne="http://schemas.microsoft.com/office/word/2006/wordml" xmlns:wps="http://schemas.microsoft.com/office/word/2010/wordprocessingShape" mc:Ignorable="w14 w15 w16se wp14">
   <w:abstractNum w:abstractNumId="0" w15:restartNumberingAfterBreak="0">
+    <w:nsid w:val="1E445D9F"/>
+    <w:multiLevelType w:val="hybridMultilevel"/>
+    <w:tmpl w:val="0E6CA98E"/>
+    <w:lvl w:ilvl="0" w:tplc="0419000F">
+      <w:start w:val="1"/>
+      <w:numFmt w:val="decimal"/>
+      <w:lvlText w:val="%1."/>
+      <w:lvlJc w:val="left"/>
+      <w:pPr>
+        <w:ind w:left="720" w:hanging="360"/>
+      </w:pPr>
+      <w:rPr>
+        <w:rFonts w:hint="default"/>
+      </w:rPr>
+    </w:lvl>
+    <w:lvl w:ilvl="1" w:tplc="04190019" w:tentative="1">
+      <w:start w:val="1"/>
+      <w:numFmt w:val="lowerLetter"/>
+      <w:lvlText w:val="%2."/>
+      <w:lvlJc w:val="left"/>
+      <w:pPr>
+        <w:ind w:left="1440" w:hanging="360"/>
+      </w:pPr>
+    </w:lvl>
+    <w:lvl w:ilvl="2" w:tplc="0419001B" w:tentative="1">
+      <w:start w:val="1"/>
+      <w:numFmt w:val="lowerRoman"/>
+      <w:lvlText w:val="%3."/>
+      <w:lvlJc w:val="right"/>
+      <w:pPr>
+        <w:ind w:left="2160" w:hanging="180"/>
+      </w:pPr>
+    </w:lvl>
+    <w:lvl w:ilvl="3" w:tplc="0419000F" w:tentative="1">
+      <w:start w:val="1"/>
+      <w:numFmt w:val="decimal"/>
+      <w:lvlText w:val="%4."/>
+      <w:lvlJc w:val="left"/>
+      <w:pPr>
+        <w:ind w:left="2880" w:hanging="360"/>
+      </w:pPr>
+    </w:lvl>
+    <w:lvl w:ilvl="4" w:tplc="04190019" w:tentative="1">
+      <w:start w:val="1"/>
+      <w:numFmt w:val="lowerLetter"/>
+      <w:lvlText w:val="%5."/>
+      <w:lvlJc w:val="left"/>
+      <w:pPr>
+        <w:ind w:left="3600" w:hanging="360"/>
+      </w:pPr>
+    </w:lvl>
+    <w:lvl w:ilvl="5" w:tplc="0419001B" w:tentative="1">
+      <w:start w:val="1"/>
+      <w:numFmt w:val="lowerRoman"/>
+      <w:lvlText w:val="%6."/>
+      <w:lvlJc w:val="right"/>
+      <w:pPr>
+        <w:ind w:left="4320" w:hanging="180"/>
+      </w:pPr>
+    </w:lvl>
+    <w:lvl w:ilvl="6" w:tplc="0419000F" w:tentative="1">
+      <w:start w:val="1"/>
+      <w:numFmt w:val="decimal"/>
+      <w:lvlText w:val="%7."/>
+      <w:lvlJc w:val="left"/>
+      <w:pPr>
+        <w:ind w:left="5040" w:hanging="360"/>
+      </w:pPr>
+    </w:lvl>
+    <w:lvl w:ilvl="7" w:tplc="04190019" w:tentative="1">
+      <w:start w:val="1"/>
+      <w:numFmt w:val="lowerLetter"/>
+      <w:lvlText w:val="%8."/>
+      <w:lvlJc w:val="left"/>
+      <w:pPr>
+        <w:ind w:left="5760" w:hanging="360"/>
+      </w:pPr>
+    </w:lvl>
+    <w:lvl w:ilvl="8" w:tplc="0419001B" w:tentative="1">
+      <w:start w:val="1"/>
+      <w:numFmt w:val="lowerRoman"/>
+      <w:lvlText w:val="%9."/>
+      <w:lvlJc w:val="right"/>
+      <w:pPr>
+        <w:ind w:left="6480" w:hanging="180"/>
+      </w:pPr>
+    </w:lvl>
+  </w:abstractNum>
+  <w:abstractNum w:abstractNumId="1" w15:restartNumberingAfterBreak="0">
     <w:nsid w:val="79FC0ED2"/>
     <w:multiLevelType w:val="multilevel"/>
     <w:tmpl w:val="969A0322"/>
@@ -169,9 +582,20 @@
     </w:lvl>
   </w:abstractNum>
   <w:num w:numId="1">
+    <w:abstractNumId w:val="1"/>
+  </w:num>
+  <w:num w:numId="2">
     <w:abstractNumId w:val="0"/>
   </w:num>
 </w:numbering>
+</file>
+
+<file path=word/people.xml><?xml version="1.0" encoding="utf-8"?>
+<w15:people xmlns:wpc="http://schemas.microsoft.com/office/word/2010/wordprocessingCanvas" xmlns:cx="http://schemas.microsoft.com/office/drawing/2014/chartex" xmlns:mc="http://schemas.openxmlformats.org/markup-compatibility/2006" xmlns:o="urn:schemas-microsoft-com:office:office" xmlns:r="http://schemas.openxmlformats.org/officeDocument/2006/relationships" xmlns:m="http://schemas.openxmlformats.org/officeDocument/2006/math" xmlns:v="urn:schemas-microsoft-com:vml" xmlns:wp14="http://schemas.microsoft.com/office/word/2010/wordprocessingDrawing" xmlns:wp="http://schemas.openxmlformats.org/drawingml/2006/wordprocessingDrawing" xmlns:w10="urn:schemas-microsoft-com:office:word" xmlns:w="http://schemas.openxmlformats.org/wordprocessingml/2006/main" xmlns:w14="http://schemas.microsoft.com/office/word/2010/wordml" xmlns:w15="http://schemas.microsoft.com/office/word/2012/wordml" xmlns:w16se="http://schemas.microsoft.com/office/word/2015/wordml/symex" xmlns:wpg="http://schemas.microsoft.com/office/word/2010/wordprocessingGroup" xmlns:wpi="http://schemas.microsoft.com/office/word/2010/wordprocessingInk" xmlns:wne="http://schemas.microsoft.com/office/word/2006/wordml" xmlns:wps="http://schemas.microsoft.com/office/word/2010/wordprocessingShape" mc:Ignorable="w14 w15 w16se wp14">
+  <w15:person w15:author="Анна Федосова">
+    <w15:presenceInfo w15:providerId="Windows Live" w15:userId="1b6c0c250059288e"/>
+  </w15:person>
+</w15:people>
 </file>
 
 <file path=word/styles.xml><?xml version="1.0" encoding="utf-8"?>
@@ -727,6 +1151,171 @@
       <w:szCs w:val="36"/>
     </w:rPr>
   </w:style>
+  <w:style w:type="table" w:styleId="a3">
+    <w:name w:val="Table Grid"/>
+    <w:basedOn w:val="a1"/>
+    <w:uiPriority w:val="39"/>
+    <w:rsid w:val="005F151E"/>
+    <w:tblPr>
+      <w:tblBorders>
+        <w:top w:val="single" w:sz="4" w:space="0" w:color="auto"/>
+        <w:left w:val="single" w:sz="4" w:space="0" w:color="auto"/>
+        <w:bottom w:val="single" w:sz="4" w:space="0" w:color="auto"/>
+        <w:right w:val="single" w:sz="4" w:space="0" w:color="auto"/>
+        <w:insideH w:val="single" w:sz="4" w:space="0" w:color="auto"/>
+        <w:insideV w:val="single" w:sz="4" w:space="0" w:color="auto"/>
+      </w:tblBorders>
+    </w:tblPr>
+  </w:style>
+  <w:style w:type="paragraph" w:customStyle="1" w:styleId="TabellenInhalt">
+    <w:name w:val="Tabellen Inhalt"/>
+    <w:basedOn w:val="a"/>
+    <w:rsid w:val="005F151E"/>
+    <w:rPr>
+      <w:color w:val="00000A"/>
+    </w:rPr>
+  </w:style>
+  <w:style w:type="character" w:styleId="a4">
+    <w:name w:val="annotation reference"/>
+    <w:basedOn w:val="a0"/>
+    <w:uiPriority w:val="99"/>
+    <w:semiHidden/>
+    <w:unhideWhenUsed/>
+    <w:rsid w:val="009D40BE"/>
+    <w:rPr>
+      <w:sz w:val="16"/>
+      <w:szCs w:val="16"/>
+    </w:rPr>
+  </w:style>
+  <w:style w:type="paragraph" w:styleId="a5">
+    <w:name w:val="annotation text"/>
+    <w:basedOn w:val="a"/>
+    <w:link w:val="a6"/>
+    <w:uiPriority w:val="99"/>
+    <w:semiHidden/>
+    <w:unhideWhenUsed/>
+    <w:rsid w:val="009D40BE"/>
+    <w:rPr>
+      <w:sz w:val="20"/>
+      <w:szCs w:val="18"/>
+    </w:rPr>
+  </w:style>
+  <w:style w:type="character" w:customStyle="1" w:styleId="a6">
+    <w:name w:val="Текст примечания Знак"/>
+    <w:basedOn w:val="a0"/>
+    <w:link w:val="a5"/>
+    <w:uiPriority w:val="99"/>
+    <w:semiHidden/>
+    <w:rsid w:val="009D40BE"/>
+    <w:rPr>
+      <w:sz w:val="20"/>
+      <w:szCs w:val="18"/>
+    </w:rPr>
+  </w:style>
+  <w:style w:type="paragraph" w:styleId="a7">
+    <w:name w:val="annotation subject"/>
+    <w:basedOn w:val="a5"/>
+    <w:next w:val="a5"/>
+    <w:link w:val="a8"/>
+    <w:uiPriority w:val="99"/>
+    <w:semiHidden/>
+    <w:unhideWhenUsed/>
+    <w:rsid w:val="009D40BE"/>
+    <w:rPr>
+      <w:b/>
+      <w:bCs/>
+    </w:rPr>
+  </w:style>
+  <w:style w:type="character" w:customStyle="1" w:styleId="a8">
+    <w:name w:val="Тема примечания Знак"/>
+    <w:basedOn w:val="a6"/>
+    <w:link w:val="a7"/>
+    <w:uiPriority w:val="99"/>
+    <w:semiHidden/>
+    <w:rsid w:val="009D40BE"/>
+    <w:rPr>
+      <w:b/>
+      <w:bCs/>
+      <w:sz w:val="20"/>
+      <w:szCs w:val="18"/>
+    </w:rPr>
+  </w:style>
+  <w:style w:type="paragraph" w:styleId="a9">
+    <w:name w:val="Balloon Text"/>
+    <w:basedOn w:val="a"/>
+    <w:link w:val="aa"/>
+    <w:uiPriority w:val="99"/>
+    <w:semiHidden/>
+    <w:unhideWhenUsed/>
+    <w:rsid w:val="009D40BE"/>
+    <w:rPr>
+      <w:rFonts w:ascii="Segoe UI" w:hAnsi="Segoe UI"/>
+      <w:sz w:val="18"/>
+      <w:szCs w:val="16"/>
+    </w:rPr>
+  </w:style>
+  <w:style w:type="character" w:customStyle="1" w:styleId="aa">
+    <w:name w:val="Текст выноски Знак"/>
+    <w:basedOn w:val="a0"/>
+    <w:link w:val="a9"/>
+    <w:uiPriority w:val="99"/>
+    <w:semiHidden/>
+    <w:rsid w:val="009D40BE"/>
+    <w:rPr>
+      <w:rFonts w:ascii="Segoe UI" w:hAnsi="Segoe UI"/>
+      <w:sz w:val="18"/>
+      <w:szCs w:val="16"/>
+    </w:rPr>
+  </w:style>
+  <w:style w:type="paragraph" w:styleId="HTML">
+    <w:name w:val="HTML Preformatted"/>
+    <w:basedOn w:val="a"/>
+    <w:link w:val="HTML0"/>
+    <w:uiPriority w:val="99"/>
+    <w:unhideWhenUsed/>
+    <w:rsid w:val="007003DC"/>
+    <w:pPr>
+      <w:widowControl/>
+      <w:tabs>
+        <w:tab w:val="left" w:pos="916"/>
+        <w:tab w:val="left" w:pos="1832"/>
+        <w:tab w:val="left" w:pos="2748"/>
+        <w:tab w:val="left" w:pos="3664"/>
+        <w:tab w:val="left" w:pos="4580"/>
+        <w:tab w:val="left" w:pos="5496"/>
+        <w:tab w:val="left" w:pos="6412"/>
+        <w:tab w:val="left" w:pos="7328"/>
+        <w:tab w:val="left" w:pos="8244"/>
+        <w:tab w:val="left" w:pos="9160"/>
+        <w:tab w:val="left" w:pos="10076"/>
+        <w:tab w:val="left" w:pos="10992"/>
+        <w:tab w:val="left" w:pos="11908"/>
+        <w:tab w:val="left" w:pos="12824"/>
+        <w:tab w:val="left" w:pos="13740"/>
+        <w:tab w:val="left" w:pos="14656"/>
+      </w:tabs>
+      <w:suppressAutoHyphens w:val="0"/>
+    </w:pPr>
+    <w:rPr>
+      <w:rFonts w:ascii="Courier New" w:eastAsia="Times New Roman" w:hAnsi="Courier New" w:cs="Courier New"/>
+      <w:sz w:val="20"/>
+      <w:szCs w:val="20"/>
+      <w:lang w:val="ru-RU" w:eastAsia="ru-RU" w:bidi="ar-SA"/>
+    </w:rPr>
+  </w:style>
+  <w:style w:type="character" w:customStyle="1" w:styleId="HTML0">
+    <w:name w:val="Стандартный HTML Знак"/>
+    <w:basedOn w:val="a0"/>
+    <w:link w:val="HTML"/>
+    <w:uiPriority w:val="99"/>
+    <w:rsid w:val="007003DC"/>
+    <w:rPr>
+      <w:rFonts w:ascii="Courier New" w:eastAsia="Times New Roman" w:hAnsi="Courier New" w:cs="Courier New"/>
+      <w:sz w:val="20"/>
+      <w:szCs w:val="20"/>
+      <w:lang w:val="ru-RU" w:eastAsia="ru-RU" w:bidi="ar-SA"/>
+    </w:rPr>
+  </w:style>
 </w:styles>
 </file>
 

--- a/web/src/main/resources/reportsgenerator/SpecificationReport.docx
+++ b/web/src/main/resources/reportsgenerator/SpecificationReport.docx
@@ -77,6 +77,8 @@
         </w:rPr>
         <w:t>}</w:t>
       </w:r>
+      <w:bookmarkStart w:id="0" w:name="_GoBack"/>
+      <w:bookmarkEnd w:id="0"/>
     </w:p>
     <w:p>
       <w:pPr>
@@ -143,23 +145,26 @@
         </w:rPr>
         <w:t>Перечень требований:</w:t>
       </w:r>
-      <w:bookmarkStart w:id="0" w:name="_GoBack"/>
-      <w:bookmarkEnd w:id="0"/>
     </w:p>
     <w:tbl>
       <w:tblPr>
         <w:tblStyle w:val="a3"/>
-        <w:tblW w:w="3148" w:type="dxa"/>
+        <w:tblW w:w="10031" w:type="dxa"/>
         <w:tblLook w:val="04A0" w:firstRow="1" w:lastRow="0" w:firstColumn="1" w:lastColumn="0" w:noHBand="0" w:noVBand="1"/>
       </w:tblPr>
       <w:tblGrid>
         <w:gridCol w:w="1515"/>
         <w:gridCol w:w="1633"/>
+        <w:gridCol w:w="1323"/>
+        <w:gridCol w:w="980"/>
+        <w:gridCol w:w="1806"/>
+        <w:gridCol w:w="1793"/>
+        <w:gridCol w:w="1660"/>
       </w:tblGrid>
       <w:tr>
         <w:tc>
           <w:tcPr>
-            <w:tcW w:w="1515" w:type="dxa"/>
+            <w:tcW w:w="1394" w:type="dxa"/>
           </w:tcPr>
           <w:p>
             <w:pPr>
@@ -180,7 +185,7 @@
         </w:tc>
         <w:tc>
           <w:tcPr>
-            <w:tcW w:w="1633" w:type="dxa"/>
+            <w:tcW w:w="1501" w:type="dxa"/>
           </w:tcPr>
           <w:p>
             <w:pPr>
@@ -196,6 +201,111 @@
                 <w:lang w:val="ru-RU"/>
               </w:rPr>
               <w:t>Описание</w:t>
+            </w:r>
+          </w:p>
+        </w:tc>
+        <w:tc>
+          <w:tcPr>
+            <w:tcW w:w="1220" w:type="dxa"/>
+          </w:tcPr>
+          <w:p>
+            <w:pPr>
+              <w:pStyle w:val="Textkrper"/>
+              <w:rPr>
+                <w:rFonts w:ascii="Times New Roman" w:hAnsi="Times New Roman" w:cs="Times New Roman"/>
+                <w:lang w:val="ru-RU"/>
+              </w:rPr>
+            </w:pPr>
+            <w:r>
+              <w:rPr>
+                <w:rFonts w:ascii="Times New Roman" w:hAnsi="Times New Roman" w:cs="Times New Roman"/>
+                <w:lang w:val="ru-RU"/>
+              </w:rPr>
+              <w:t>Приоритет</w:t>
+            </w:r>
+          </w:p>
+        </w:tc>
+        <w:tc>
+          <w:tcPr>
+            <w:tcW w:w="909" w:type="dxa"/>
+          </w:tcPr>
+          <w:p>
+            <w:pPr>
+              <w:pStyle w:val="Textkrper"/>
+              <w:rPr>
+                <w:rFonts w:ascii="Times New Roman" w:hAnsi="Times New Roman" w:cs="Times New Roman"/>
+                <w:lang w:val="ru-RU"/>
+              </w:rPr>
+            </w:pPr>
+            <w:r>
+              <w:rPr>
+                <w:rFonts w:ascii="Times New Roman" w:hAnsi="Times New Roman" w:cs="Times New Roman"/>
+                <w:lang w:val="ru-RU"/>
+              </w:rPr>
+              <w:t>Тип</w:t>
+            </w:r>
+          </w:p>
+        </w:tc>
+        <w:tc>
+          <w:tcPr>
+            <w:tcW w:w="1658" w:type="dxa"/>
+          </w:tcPr>
+          <w:p>
+            <w:pPr>
+              <w:pStyle w:val="Textkrper"/>
+              <w:rPr>
+                <w:rFonts w:ascii="Times New Roman" w:hAnsi="Times New Roman" w:cs="Times New Roman"/>
+                <w:lang w:val="ru-RU"/>
+              </w:rPr>
+            </w:pPr>
+            <w:r>
+              <w:rPr>
+                <w:rFonts w:ascii="Times New Roman" w:hAnsi="Times New Roman" w:cs="Times New Roman"/>
+                <w:lang w:val="ru-RU"/>
+              </w:rPr>
+              <w:t>Автор</w:t>
+            </w:r>
+          </w:p>
+        </w:tc>
+        <w:tc>
+          <w:tcPr>
+            <w:tcW w:w="1646" w:type="dxa"/>
+          </w:tcPr>
+          <w:p>
+            <w:pPr>
+              <w:pStyle w:val="Textkrper"/>
+              <w:rPr>
+                <w:rFonts w:ascii="Times New Roman" w:hAnsi="Times New Roman" w:cs="Times New Roman"/>
+                <w:lang w:val="ru-RU"/>
+              </w:rPr>
+            </w:pPr>
+            <w:r>
+              <w:rPr>
+                <w:rFonts w:ascii="Times New Roman" w:hAnsi="Times New Roman" w:cs="Times New Roman"/>
+                <w:lang w:val="ru-RU"/>
+              </w:rPr>
+              <w:t>Дата создания</w:t>
+            </w:r>
+          </w:p>
+        </w:tc>
+        <w:tc>
+          <w:tcPr>
+            <w:tcW w:w="1703" w:type="dxa"/>
+          </w:tcPr>
+          <w:p>
+            <w:pPr>
+              <w:pStyle w:val="Textkrper"/>
+              <w:rPr>
+                <w:rFonts w:ascii="Times New Roman" w:hAnsi="Times New Roman" w:cs="Times New Roman"/>
+                <w:lang w:val="ru-RU"/>
+              </w:rPr>
+            </w:pPr>
+            <w:r>
+              <w:rPr>
+                <w:rFonts w:ascii="Times New Roman" w:hAnsi="Times New Roman" w:cs="Times New Roman"/>
+                <w:lang w:val="ru-RU"/>
+              </w:rPr>
+              <w:t>Предыдущая версия</w:t>
             </w:r>
           </w:p>
         </w:tc>
@@ -203,7 +313,7 @@
       <w:tr>
         <w:tc>
           <w:tcPr>
-            <w:tcW w:w="1515" w:type="dxa"/>
+            <w:tcW w:w="1394" w:type="dxa"/>
           </w:tcPr>
           <w:p>
             <w:pPr>
@@ -236,7 +346,7 @@
         </w:tc>
         <w:tc>
           <w:tcPr>
-            <w:tcW w:w="1633" w:type="dxa"/>
+            <w:tcW w:w="1501" w:type="dxa"/>
           </w:tcPr>
           <w:p>
             <w:pPr>
@@ -256,6 +366,131 @@
                 <w:lang w:val="ru-RU"/>
               </w:rPr>
               <w:t>description</w:t>
+            </w:r>
+            <w:proofErr w:type="spellEnd"/>
+            <w:r>
+              <w:t>}</w:t>
+            </w:r>
+          </w:p>
+        </w:tc>
+        <w:tc>
+          <w:tcPr>
+            <w:tcW w:w="1220" w:type="dxa"/>
+          </w:tcPr>
+          <w:p>
+            <w:pPr>
+              <w:pStyle w:val="Textkrper"/>
+            </w:pPr>
+            <w:r>
+              <w:t>${</w:t>
+            </w:r>
+            <w:proofErr w:type="spellStart"/>
+            <w:r>
+              <w:rPr>
+                <w:rFonts w:ascii="Times New Roman" w:hAnsi="Times New Roman" w:cs="Times New Roman" w:hint="eastAsia"/>
+                <w:lang w:val="ru-RU"/>
+              </w:rPr>
+              <w:t>priority</w:t>
+            </w:r>
+            <w:proofErr w:type="spellEnd"/>
+            <w:r>
+              <w:t>}</w:t>
+            </w:r>
+          </w:p>
+        </w:tc>
+        <w:tc>
+          <w:tcPr>
+            <w:tcW w:w="909" w:type="dxa"/>
+          </w:tcPr>
+          <w:p>
+            <w:pPr>
+              <w:pStyle w:val="Textkrper"/>
+            </w:pPr>
+            <w:r>
+              <w:t>${</w:t>
+            </w:r>
+            <w:proofErr w:type="spellStart"/>
+            <w:r>
+              <w:rPr>
+                <w:rFonts w:ascii="Times New Roman" w:hAnsi="Times New Roman" w:cs="Times New Roman" w:hint="eastAsia"/>
+                <w:lang w:val="ru-RU"/>
+              </w:rPr>
+              <w:t>type</w:t>
+            </w:r>
+            <w:proofErr w:type="spellEnd"/>
+            <w:r>
+              <w:t>}</w:t>
+            </w:r>
+          </w:p>
+        </w:tc>
+        <w:tc>
+          <w:tcPr>
+            <w:tcW w:w="1658" w:type="dxa"/>
+          </w:tcPr>
+          <w:p>
+            <w:pPr>
+              <w:pStyle w:val="Textkrper"/>
+            </w:pPr>
+            <w:r>
+              <w:t>${</w:t>
+            </w:r>
+            <w:proofErr w:type="spellStart"/>
+            <w:r>
+              <w:rPr>
+                <w:rFonts w:ascii="Times New Roman" w:hAnsi="Times New Roman" w:cs="Times New Roman" w:hint="eastAsia"/>
+                <w:lang w:val="ru-RU"/>
+              </w:rPr>
+              <w:t>creatorLogin</w:t>
+            </w:r>
+            <w:proofErr w:type="spellEnd"/>
+            <w:r>
+              <w:t>}</w:t>
+            </w:r>
+          </w:p>
+        </w:tc>
+        <w:tc>
+          <w:tcPr>
+            <w:tcW w:w="1646" w:type="dxa"/>
+          </w:tcPr>
+          <w:p>
+            <w:pPr>
+              <w:pStyle w:val="Textkrper"/>
+            </w:pPr>
+            <w:r>
+              <w:t>${</w:t>
+            </w:r>
+            <w:proofErr w:type="spellStart"/>
+            <w:r>
+              <w:rPr>
+                <w:rFonts w:ascii="Times New Roman" w:hAnsi="Times New Roman" w:cs="Times New Roman" w:hint="eastAsia"/>
+                <w:lang w:val="ru-RU"/>
+              </w:rPr>
+              <w:t>creationDate</w:t>
+            </w:r>
+            <w:proofErr w:type="spellEnd"/>
+            <w:r>
+              <w:t>}</w:t>
+            </w:r>
+          </w:p>
+        </w:tc>
+        <w:tc>
+          <w:tcPr>
+            <w:tcW w:w="1703" w:type="dxa"/>
+          </w:tcPr>
+          <w:p>
+            <w:pPr>
+              <w:pStyle w:val="Textkrper"/>
+            </w:pPr>
+            <w:r>
+              <w:t>${</w:t>
+            </w:r>
+            <w:proofErr w:type="spellStart"/>
+            <w:r>
+              <w:rPr>
+                <w:rFonts w:ascii="Times New Roman" w:hAnsi="Times New Roman" w:cs="Times New Roman" w:hint="eastAsia"/>
+                <w:lang w:val="ru-RU"/>
+              </w:rPr>
+              <w:t>lastVersion</w:t>
             </w:r>
             <w:proofErr w:type="spellEnd"/>
             <w:r>
